--- a/文档/word/迭代一/项目启动文档.docx
+++ b/文档/word/迭代一/项目启动文档.docx
@@ -68,7 +68,7 @@
             </w:rPr>
             <w:fldChar w:fldCharType="separate"/>
           </w:r>
-          <w:hyperlink w:anchor="_Toc477545347" w:history="1">
+          <w:hyperlink w:anchor="_Toc477615634" w:history="1">
             <w:r>
               <w:rPr>
                 <w:rStyle w:val="a8"/>
@@ -96,7 +96,7 @@
                 <w:noProof/>
                 <w:webHidden/>
               </w:rPr>
-              <w:instrText xml:space="preserve"> PAGEREF _Toc477545347 \h </w:instrText>
+              <w:instrText xml:space="preserve"> PAGEREF _Toc477615634 \h </w:instrText>
             </w:r>
             <w:r>
               <w:rPr>
@@ -143,7 +143,7 @@
               <w:szCs w:val="24"/>
             </w:rPr>
           </w:pPr>
-          <w:hyperlink w:anchor="_Toc477545348" w:history="1">
+          <w:hyperlink w:anchor="_Toc477615635" w:history="1">
             <w:r>
               <w:rPr>
                 <w:rStyle w:val="a8"/>
@@ -190,7 +190,7 @@
                 <w:noProof/>
                 <w:webHidden/>
               </w:rPr>
-              <w:instrText xml:space="preserve"> PAGEREF _Toc477545348 \h </w:instrText>
+              <w:instrText xml:space="preserve"> PAGEREF _Toc477615635 \h </w:instrText>
             </w:r>
             <w:r>
               <w:rPr>
@@ -236,7 +236,7 @@
               <w:szCs w:val="24"/>
             </w:rPr>
           </w:pPr>
-          <w:hyperlink w:anchor="_Toc477545349" w:history="1">
+          <w:hyperlink w:anchor="_Toc477615636" w:history="1">
             <w:r>
               <w:rPr>
                 <w:rStyle w:val="a8"/>
@@ -289,7 +289,7 @@
                 <w:noProof/>
                 <w:webHidden/>
               </w:rPr>
-              <w:instrText xml:space="preserve"> PAGEREF _Toc477545349 \h </w:instrText>
+              <w:instrText xml:space="preserve"> PAGEREF _Toc477615636 \h </w:instrText>
             </w:r>
             <w:r>
               <w:rPr>
@@ -335,7 +335,7 @@
               <w:szCs w:val="24"/>
             </w:rPr>
           </w:pPr>
-          <w:hyperlink w:anchor="_Toc477545350" w:history="1">
+          <w:hyperlink w:anchor="_Toc477615637" w:history="1">
             <w:r>
               <w:rPr>
                 <w:rStyle w:val="a8"/>
@@ -381,7 +381,7 @@
                 <w:noProof/>
                 <w:webHidden/>
               </w:rPr>
-              <w:instrText xml:space="preserve"> PAGEREF _Toc477545350 \h </w:instrText>
+              <w:instrText xml:space="preserve"> PAGEREF _Toc477615637 \h </w:instrText>
             </w:r>
             <w:r>
               <w:rPr>
@@ -428,7 +428,7 @@
               <w:szCs w:val="24"/>
             </w:rPr>
           </w:pPr>
-          <w:hyperlink w:anchor="_Toc477545351" w:history="1">
+          <w:hyperlink w:anchor="_Toc477615638" w:history="1">
             <w:r>
               <w:rPr>
                 <w:rStyle w:val="a8"/>
@@ -475,7 +475,7 @@
                 <w:noProof/>
                 <w:webHidden/>
               </w:rPr>
-              <w:instrText xml:space="preserve"> PAGEREF _Toc477545351 \h </w:instrText>
+              <w:instrText xml:space="preserve"> PAGEREF _Toc477615638 \h </w:instrText>
             </w:r>
             <w:r>
               <w:rPr>
@@ -521,7 +521,7 @@
               <w:szCs w:val="24"/>
             </w:rPr>
           </w:pPr>
-          <w:hyperlink w:anchor="_Toc477545352" w:history="1">
+          <w:hyperlink w:anchor="_Toc477615639" w:history="1">
             <w:r>
               <w:rPr>
                 <w:rStyle w:val="a8"/>
@@ -567,7 +567,7 @@
                 <w:noProof/>
                 <w:webHidden/>
               </w:rPr>
-              <w:instrText xml:space="preserve"> PAGEREF _Toc477545352 \h </w:instrText>
+              <w:instrText xml:space="preserve"> PAGEREF _Toc477615639 \h </w:instrText>
             </w:r>
             <w:r>
               <w:rPr>
@@ -613,7 +613,7 @@
               <w:szCs w:val="24"/>
             </w:rPr>
           </w:pPr>
-          <w:hyperlink w:anchor="_Toc477545353" w:history="1">
+          <w:hyperlink w:anchor="_Toc477615640" w:history="1">
             <w:r>
               <w:rPr>
                 <w:rStyle w:val="a8"/>
@@ -659,7 +659,7 @@
                 <w:noProof/>
                 <w:webHidden/>
               </w:rPr>
-              <w:instrText xml:space="preserve"> PAGEREF _Toc477545353 \h </w:instrText>
+              <w:instrText xml:space="preserve"> PAGEREF _Toc477615640 \h </w:instrText>
             </w:r>
             <w:r>
               <w:rPr>
@@ -706,7 +706,7 @@
               <w:szCs w:val="24"/>
             </w:rPr>
           </w:pPr>
-          <w:hyperlink w:anchor="_Toc477545354" w:history="1">
+          <w:hyperlink w:anchor="_Toc477615641" w:history="1">
             <w:r>
               <w:rPr>
                 <w:rStyle w:val="a8"/>
@@ -753,7 +753,7 @@
                 <w:noProof/>
                 <w:webHidden/>
               </w:rPr>
-              <w:instrText xml:space="preserve"> PAGEREF _Toc477545354 \h </w:instrText>
+              <w:instrText xml:space="preserve"> PAGEREF _Toc477615641 \h </w:instrText>
             </w:r>
             <w:r>
               <w:rPr>
@@ -799,7 +799,7 @@
               <w:szCs w:val="24"/>
             </w:rPr>
           </w:pPr>
-          <w:hyperlink w:anchor="_Toc477545355" w:history="1">
+          <w:hyperlink w:anchor="_Toc477615642" w:history="1">
             <w:r>
               <w:rPr>
                 <w:rStyle w:val="a8"/>
@@ -845,7 +845,7 @@
                 <w:noProof/>
                 <w:webHidden/>
               </w:rPr>
-              <w:instrText xml:space="preserve"> PAGEREF _Toc477545355 \h </w:instrText>
+              <w:instrText xml:space="preserve"> PAGEREF _Toc477615642 \h </w:instrText>
             </w:r>
             <w:r>
               <w:rPr>
@@ -891,7 +891,7 @@
               <w:szCs w:val="24"/>
             </w:rPr>
           </w:pPr>
-          <w:hyperlink w:anchor="_Toc477545356" w:history="1">
+          <w:hyperlink w:anchor="_Toc477615643" w:history="1">
             <w:r>
               <w:rPr>
                 <w:rStyle w:val="a8"/>
@@ -937,7 +937,7 @@
                 <w:noProof/>
                 <w:webHidden/>
               </w:rPr>
-              <w:instrText xml:space="preserve"> PAGEREF _Toc477545356 \h </w:instrText>
+              <w:instrText xml:space="preserve"> PAGEREF _Toc477615643 \h </w:instrText>
             </w:r>
             <w:r>
               <w:rPr>
@@ -984,7 +984,7 @@
               <w:szCs w:val="24"/>
             </w:rPr>
           </w:pPr>
-          <w:hyperlink w:anchor="_Toc477545357" w:history="1">
+          <w:hyperlink w:anchor="_Toc477615644" w:history="1">
             <w:r>
               <w:rPr>
                 <w:rStyle w:val="a8"/>
@@ -1031,7 +1031,7 @@
                 <w:noProof/>
                 <w:webHidden/>
               </w:rPr>
-              <w:instrText xml:space="preserve"> PAGEREF _Toc477545357 \h </w:instrText>
+              <w:instrText xml:space="preserve"> PAGEREF _Toc477615644 \h </w:instrText>
             </w:r>
             <w:r>
               <w:rPr>
@@ -1078,7 +1078,7 @@
               <w:szCs w:val="24"/>
             </w:rPr>
           </w:pPr>
-          <w:hyperlink w:anchor="_Toc477545358" w:history="1">
+          <w:hyperlink w:anchor="_Toc477615645" w:history="1">
             <w:r>
               <w:rPr>
                 <w:rStyle w:val="a8"/>
@@ -1125,7 +1125,7 @@
                 <w:noProof/>
                 <w:webHidden/>
               </w:rPr>
-              <w:instrText xml:space="preserve"> PAGEREF _Toc477545358 \h </w:instrText>
+              <w:instrText xml:space="preserve"> PAGEREF _Toc477615645 \h </w:instrText>
             </w:r>
             <w:r>
               <w:rPr>
@@ -1171,7 +1171,7 @@
               <w:szCs w:val="24"/>
             </w:rPr>
           </w:pPr>
-          <w:hyperlink w:anchor="_Toc477545359" w:history="1">
+          <w:hyperlink w:anchor="_Toc477615646" w:history="1">
             <w:r>
               <w:rPr>
                 <w:rStyle w:val="a8"/>
@@ -1217,7 +1217,7 @@
                 <w:noProof/>
                 <w:webHidden/>
               </w:rPr>
-              <w:instrText xml:space="preserve"> PAGEREF _Toc477545359 \h </w:instrText>
+              <w:instrText xml:space="preserve"> PAGEREF _Toc477615646 \h </w:instrText>
             </w:r>
             <w:r>
               <w:rPr>
@@ -1263,7 +1263,7 @@
               <w:szCs w:val="24"/>
             </w:rPr>
           </w:pPr>
-          <w:hyperlink w:anchor="_Toc477545360" w:history="1">
+          <w:hyperlink w:anchor="_Toc477615647" w:history="1">
             <w:r>
               <w:rPr>
                 <w:rStyle w:val="a8"/>
@@ -1309,7 +1309,7 @@
                 <w:noProof/>
                 <w:webHidden/>
               </w:rPr>
-              <w:instrText xml:space="preserve"> PAGEREF _Toc477545360 \h </w:instrText>
+              <w:instrText xml:space="preserve"> PAGEREF _Toc477615647 \h </w:instrText>
             </w:r>
             <w:r>
               <w:rPr>
@@ -1355,7 +1355,7 @@
               <w:szCs w:val="24"/>
             </w:rPr>
           </w:pPr>
-          <w:hyperlink w:anchor="_Toc477545361" w:history="1">
+          <w:hyperlink w:anchor="_Toc477615648" w:history="1">
             <w:r>
               <w:rPr>
                 <w:rStyle w:val="a8"/>
@@ -1401,7 +1401,7 @@
                 <w:noProof/>
                 <w:webHidden/>
               </w:rPr>
-              <w:instrText xml:space="preserve"> PAGEREF _Toc477545361 \h </w:instrText>
+              <w:instrText xml:space="preserve"> PAGEREF _Toc477615648 \h </w:instrText>
             </w:r>
             <w:r>
               <w:rPr>
@@ -1447,7 +1447,7 @@
               <w:szCs w:val="24"/>
             </w:rPr>
           </w:pPr>
-          <w:hyperlink w:anchor="_Toc477545362" w:history="1">
+          <w:hyperlink w:anchor="_Toc477615649" w:history="1">
             <w:r>
               <w:rPr>
                 <w:rStyle w:val="a8"/>
@@ -1493,7 +1493,7 @@
                 <w:noProof/>
                 <w:webHidden/>
               </w:rPr>
-              <w:instrText xml:space="preserve"> PAGEREF _Toc477545362 \h </w:instrText>
+              <w:instrText xml:space="preserve"> PAGEREF _Toc477615649 \h </w:instrText>
             </w:r>
             <w:r>
               <w:rPr>
@@ -1540,7 +1540,7 @@
               <w:szCs w:val="24"/>
             </w:rPr>
           </w:pPr>
-          <w:hyperlink w:anchor="_Toc477545363" w:history="1">
+          <w:hyperlink w:anchor="_Toc477615650" w:history="1">
             <w:r>
               <w:rPr>
                 <w:rStyle w:val="a8"/>
@@ -1587,7 +1587,7 @@
                 <w:noProof/>
                 <w:webHidden/>
               </w:rPr>
-              <w:instrText xml:space="preserve"> PAGEREF _Toc477545363 \h </w:instrText>
+              <w:instrText xml:space="preserve"> PAGEREF _Toc477615650 \h </w:instrText>
             </w:r>
             <w:r>
               <w:rPr>
@@ -1648,7 +1648,7 @@
           <w:szCs w:val="48"/>
         </w:rPr>
       </w:pPr>
-      <w:bookmarkStart w:id="0" w:name="_Toc477545347"/>
+      <w:bookmarkStart w:id="0" w:name="_Toc477615634"/>
       <w:r>
         <w:rPr>
           <w:sz w:val="48"/>
@@ -2090,7 +2090,7 @@
           <w:szCs w:val="48"/>
         </w:rPr>
       </w:pPr>
-      <w:bookmarkStart w:id="1" w:name="_Toc477545348"/>
+      <w:bookmarkStart w:id="1" w:name="_Toc477615635"/>
       <w:r>
         <w:rPr>
           <w:rFonts w:hint="eastAsia"/>
@@ -2115,7 +2115,7 @@
           <w:szCs w:val="36"/>
         </w:rPr>
       </w:pPr>
-      <w:bookmarkStart w:id="2" w:name="_Toc477545349"/>
+      <w:bookmarkStart w:id="2" w:name="_Toc477615636"/>
       <w:r>
         <w:rPr>
           <w:rFonts w:ascii="华文宋体" w:eastAsia="华文宋体" w:hAnsi="华文宋体" w:hint="eastAsia"/>
@@ -2147,7 +2147,7 @@
           <w:szCs w:val="36"/>
         </w:rPr>
       </w:pPr>
-      <w:bookmarkStart w:id="3" w:name="_Toc477545350"/>
+      <w:bookmarkStart w:id="3" w:name="_Toc477615637"/>
       <w:r>
         <w:rPr>
           <w:rFonts w:ascii="华文宋体" w:eastAsia="华文宋体" w:hAnsi="华文宋体" w:hint="eastAsia"/>
@@ -2750,7 +2750,7 @@
           <w:szCs w:val="48"/>
         </w:rPr>
       </w:pPr>
-      <w:bookmarkStart w:id="4" w:name="_Toc477545351"/>
+      <w:bookmarkStart w:id="4" w:name="_Toc477615638"/>
       <w:r>
         <w:rPr>
           <w:rFonts w:hint="eastAsia"/>
@@ -2775,7 +2775,7 @@
           <w:szCs w:val="36"/>
         </w:rPr>
       </w:pPr>
-      <w:bookmarkStart w:id="5" w:name="_Toc477545352"/>
+      <w:bookmarkStart w:id="5" w:name="_Toc477615639"/>
       <w:r>
         <w:rPr>
           <w:rFonts w:ascii="华文宋体" w:eastAsia="华文宋体" w:hAnsi="华文宋体" w:hint="eastAsia"/>
@@ -3336,7 +3336,7 @@
           <w:szCs w:val="36"/>
         </w:rPr>
       </w:pPr>
-      <w:bookmarkStart w:id="6" w:name="_Toc477545353"/>
+      <w:bookmarkStart w:id="6" w:name="_Toc477615640"/>
       <w:r>
         <w:rPr>
           <w:rFonts w:ascii="华文宋体" w:eastAsia="华文宋体" w:hAnsi="华文宋体" w:hint="eastAsia"/>
@@ -4048,7 +4048,14 @@
                 <w:rFonts w:ascii="微软雅黑" w:eastAsia="微软雅黑" w:hAnsi="微软雅黑" w:hint="eastAsia"/>
                 <w:color w:val="000000" w:themeColor="text1"/>
               </w:rPr>
-              <w:t>备选例会</w:t>
+              <w:t>小组</w:t>
+            </w:r>
+            <w:r>
+              <w:rPr>
+                <w:rFonts w:ascii="微软雅黑" w:eastAsia="微软雅黑" w:hAnsi="微软雅黑" w:hint="eastAsia"/>
+                <w:color w:val="000000" w:themeColor="text1"/>
+              </w:rPr>
+              <w:t>例会</w:t>
             </w:r>
             <w:r>
               <w:rPr>
@@ -4178,7 +4185,7 @@
           <w:szCs w:val="48"/>
         </w:rPr>
       </w:pPr>
-      <w:bookmarkStart w:id="7" w:name="_Toc477545354"/>
+      <w:bookmarkStart w:id="7" w:name="_Toc477615641"/>
       <w:r>
         <w:rPr>
           <w:rFonts w:hint="eastAsia"/>
@@ -4203,7 +4210,7 @@
           <w:szCs w:val="36"/>
         </w:rPr>
       </w:pPr>
-      <w:bookmarkStart w:id="8" w:name="_Toc477545355"/>
+      <w:bookmarkStart w:id="8" w:name="_Toc477615642"/>
       <w:r>
         <w:rPr>
           <w:rFonts w:ascii="华文宋体" w:eastAsia="华文宋体" w:hAnsi="华文宋体" w:hint="eastAsia"/>
@@ -4262,7 +4269,43 @@
         <w:rPr>
           <w:rFonts w:ascii="Microsoft YaHei" w:eastAsia="Microsoft YaHei" w:hAnsi="Microsoft YaHei" w:hint="eastAsia"/>
         </w:rPr>
-        <w:t>。其中周一的会议主要为制定本周的项目计划，周五的会议为进行本周的评审与总结。会议讨论由团队成员轮流记录并形成小结，会议结束后发给其他成员；</w:t>
+        <w:t>。其中周一的会议主要为制定本周的项目计划，周五的会议为进行本周的评审与总结</w:t>
+      </w:r>
+      <w:r>
+        <w:rPr>
+          <w:rFonts w:ascii="Microsoft YaHei" w:eastAsia="Microsoft YaHei" w:hAnsi="Microsoft YaHei" w:hint="eastAsia"/>
+        </w:rPr>
+        <w:t>。会议讨论由</w:t>
+      </w:r>
+      <w:r>
+        <w:rPr>
+          <w:rFonts w:ascii="Microsoft YaHei" w:eastAsia="Microsoft YaHei" w:hAnsi="Microsoft YaHei"/>
+        </w:rPr>
+        <w:t>组长</w:t>
+      </w:r>
+      <w:r>
+        <w:rPr>
+          <w:rFonts w:ascii="Microsoft YaHei" w:eastAsia="Microsoft YaHei" w:hAnsi="Microsoft YaHei" w:hint="eastAsia"/>
+        </w:rPr>
+        <w:t>记录并形成小结，会议结束后发到</w:t>
+      </w:r>
+      <w:r>
+        <w:rPr>
+          <w:rFonts w:ascii="Microsoft YaHei" w:eastAsia="Microsoft YaHei" w:hAnsi="Microsoft YaHei"/>
+        </w:rPr>
+        <w:t>小组群</w:t>
+      </w:r>
+      <w:r>
+        <w:rPr>
+          <w:rFonts w:ascii="Microsoft YaHei" w:eastAsia="Microsoft YaHei" w:hAnsi="Microsoft YaHei" w:hint="eastAsia"/>
+        </w:rPr>
+        <w:t>里面</w:t>
+      </w:r>
+      <w:r>
+        <w:rPr>
+          <w:rFonts w:ascii="Microsoft YaHei" w:eastAsia="Microsoft YaHei" w:hAnsi="Microsoft YaHei" w:hint="eastAsia"/>
+        </w:rPr>
+        <w:t>。</w:t>
       </w:r>
     </w:p>
     <w:p/>
@@ -4279,7 +4322,7 @@
           <w:szCs w:val="36"/>
         </w:rPr>
       </w:pPr>
-      <w:bookmarkStart w:id="9" w:name="_Toc477545356"/>
+      <w:bookmarkStart w:id="9" w:name="_Toc477615643"/>
       <w:r>
         <w:rPr>
           <w:rFonts w:ascii="华文宋体" w:eastAsia="华文宋体" w:hAnsi="华文宋体" w:hint="eastAsia"/>
@@ -4309,7 +4352,7 @@
         <w:rPr>
           <w:rFonts w:ascii="Microsoft YaHei" w:eastAsia="Microsoft YaHei" w:hAnsi="Microsoft YaHei" w:hint="eastAsia"/>
         </w:rPr>
-        <w:t>信息共享，透明公开；</w:t>
+        <w:t>信息共享，透明公开。</w:t>
       </w:r>
     </w:p>
     <w:p>
@@ -4331,7 +4374,13 @@
         <w:rPr>
           <w:rFonts w:ascii="Microsoft YaHei" w:eastAsia="Microsoft YaHei" w:hAnsi="Microsoft YaHei" w:hint="eastAsia"/>
         </w:rPr>
-        <w:t>采用QQ群的形式作为沟通渠道；</w:t>
+        <w:t>采用QQ</w:t>
+      </w:r>
+      <w:r>
+        <w:rPr>
+          <w:rFonts w:ascii="Microsoft YaHei" w:eastAsia="Microsoft YaHei" w:hAnsi="Microsoft YaHei" w:hint="eastAsia"/>
+        </w:rPr>
+        <w:t>群的形式作为沟通渠道。</w:t>
       </w:r>
     </w:p>
     <w:p>
@@ -4353,7 +4402,19 @@
         <w:rPr>
           <w:rFonts w:ascii="Microsoft YaHei" w:eastAsia="Microsoft YaHei" w:hAnsi="Microsoft YaHei" w:hint="eastAsia"/>
         </w:rPr>
-        <w:t>文档中注释要写的完整，方便其他人理解；</w:t>
+        <w:t>文档中注释要写</w:t>
+      </w:r>
+      <w:r>
+        <w:rPr>
+          <w:rFonts w:ascii="Microsoft YaHei" w:eastAsia="Microsoft YaHei" w:hAnsi="Microsoft YaHei" w:hint="eastAsia"/>
+        </w:rPr>
+        <w:t>完整，方便其他人理解，但尽量不要写</w:t>
+      </w:r>
+      <w:r>
+        <w:rPr>
+          <w:rFonts w:ascii="Microsoft YaHei" w:eastAsia="Microsoft YaHei" w:hAnsi="Microsoft YaHei"/>
+        </w:rPr>
+        <w:t>无用的注释。</w:t>
       </w:r>
     </w:p>
     <w:p>
@@ -4375,7 +4436,143 @@
         <w:rPr>
           <w:rFonts w:ascii="Microsoft YaHei" w:eastAsia="Microsoft YaHei" w:hAnsi="Microsoft YaHei" w:hint="eastAsia"/>
         </w:rPr>
-        <w:t>在使用git同步时要完整的写下修改的地方，遇到冲突时要第一时间沟通；</w:t>
+        <w:t>在使用</w:t>
+      </w:r>
+      <w:proofErr w:type="spellStart"/>
+      <w:r>
+        <w:rPr>
+          <w:rFonts w:ascii="Microsoft YaHei" w:eastAsia="Microsoft YaHei" w:hAnsi="Microsoft YaHei" w:hint="eastAsia"/>
+        </w:rPr>
+        <w:t>git</w:t>
+      </w:r>
+      <w:proofErr w:type="spellEnd"/>
+      <w:r>
+        <w:rPr>
+          <w:rFonts w:ascii="Microsoft YaHei" w:eastAsia="Microsoft YaHei" w:hAnsi="Microsoft YaHei" w:hint="eastAsia"/>
+        </w:rPr>
+        <w:t>同步时要完整的写下修改的地方，遇到冲突时要第一时间沟通。</w:t>
+      </w:r>
+    </w:p>
+    <w:p>
+      <w:pPr>
+        <w:pStyle w:val="a9"/>
+        <w:widowControl w:val="0"/>
+        <w:numPr>
+          <w:ilvl w:val="0"/>
+          <w:numId w:val="21"/>
+        </w:numPr>
+        <w:spacing w:before="100" w:beforeAutospacing="1"/>
+        <w:ind w:firstLineChars="0"/>
+        <w:jc w:val="both"/>
+        <w:rPr>
+          <w:rFonts w:ascii="Microsoft YaHei" w:eastAsia="Microsoft YaHei" w:hAnsi="Microsoft YaHei"/>
+        </w:rPr>
+      </w:pPr>
+      <w:r>
+        <w:rPr>
+          <w:rFonts w:ascii="Microsoft YaHei" w:eastAsia="Microsoft YaHei" w:hAnsi="Microsoft YaHei" w:hint="eastAsia"/>
+        </w:rPr>
+        <w:t>若</w:t>
+      </w:r>
+      <w:r>
+        <w:rPr>
+          <w:rFonts w:ascii="Microsoft YaHei" w:eastAsia="Microsoft YaHei" w:hAnsi="Microsoft YaHei"/>
+        </w:rPr>
+        <w:t>未进行沟通就临时甩</w:t>
+      </w:r>
+      <w:r>
+        <w:rPr>
+          <w:rFonts w:ascii="Microsoft YaHei" w:eastAsia="Microsoft YaHei" w:hAnsi="Microsoft YaHei" w:hint="eastAsia"/>
+        </w:rPr>
+        <w:t>锅</w:t>
+      </w:r>
+      <w:r>
+        <w:rPr>
+          <w:rFonts w:ascii="Microsoft YaHei" w:eastAsia="Microsoft YaHei" w:hAnsi="Microsoft YaHei"/>
+        </w:rPr>
+        <w:t>，</w:t>
+      </w:r>
+      <w:r>
+        <w:rPr>
+          <w:rFonts w:ascii="Microsoft YaHei" w:eastAsia="Microsoft YaHei" w:hAnsi="Microsoft YaHei" w:hint="eastAsia"/>
+        </w:rPr>
+        <w:t>需要公开道歉</w:t>
+      </w:r>
+      <w:r>
+        <w:rPr>
+          <w:rFonts w:ascii="Microsoft YaHei" w:eastAsia="Microsoft YaHei" w:hAnsi="Microsoft YaHei"/>
+        </w:rPr>
+        <w:t>并给小组其他成员</w:t>
+      </w:r>
+      <w:r>
+        <w:rPr>
+          <w:rFonts w:ascii="Microsoft YaHei" w:eastAsia="Microsoft YaHei" w:hAnsi="Microsoft YaHei" w:hint="eastAsia"/>
+        </w:rPr>
+        <w:t>充值</w:t>
+      </w:r>
+      <w:r>
+        <w:rPr>
+          <w:rFonts w:ascii="Microsoft YaHei" w:eastAsia="Microsoft YaHei" w:hAnsi="Microsoft YaHei"/>
+        </w:rPr>
+        <w:t>一个月QQ会员</w:t>
+      </w:r>
+      <w:r>
+        <w:rPr>
+          <w:rFonts w:ascii="Microsoft YaHei" w:eastAsia="Microsoft YaHei" w:hAnsi="Microsoft YaHei"/>
+        </w:rPr>
+        <w:t>。</w:t>
+      </w:r>
+    </w:p>
+    <w:p>
+      <w:pPr>
+        <w:pStyle w:val="a9"/>
+        <w:widowControl w:val="0"/>
+        <w:numPr>
+          <w:ilvl w:val="0"/>
+          <w:numId w:val="21"/>
+        </w:numPr>
+        <w:spacing w:before="100" w:beforeAutospacing="1"/>
+        <w:ind w:firstLineChars="0"/>
+        <w:jc w:val="both"/>
+        <w:rPr>
+          <w:rFonts w:ascii="Microsoft YaHei" w:eastAsia="Microsoft YaHei" w:hAnsi="Microsoft YaHei"/>
+        </w:rPr>
+      </w:pPr>
+      <w:r>
+        <w:rPr>
+          <w:rFonts w:ascii="Microsoft YaHei" w:eastAsia="Microsoft YaHei" w:hAnsi="Microsoft YaHei" w:hint="eastAsia"/>
+        </w:rPr>
+        <w:t>在开会</w:t>
+      </w:r>
+      <w:r>
+        <w:rPr>
+          <w:rFonts w:ascii="Microsoft YaHei" w:eastAsia="Microsoft YaHei" w:hAnsi="Microsoft YaHei"/>
+        </w:rPr>
+        <w:t>和集体</w:t>
+      </w:r>
+      <w:r>
+        <w:rPr>
+          <w:rFonts w:ascii="Microsoft YaHei" w:eastAsia="Microsoft YaHei" w:hAnsi="Microsoft YaHei" w:hint="eastAsia"/>
+        </w:rPr>
+        <w:t>开发时间</w:t>
+      </w:r>
+      <w:r>
+        <w:rPr>
+          <w:rFonts w:ascii="Microsoft YaHei" w:eastAsia="Microsoft YaHei" w:hAnsi="Microsoft YaHei"/>
+        </w:rPr>
+        <w:t>若迟到，</w:t>
+      </w:r>
+      <w:r>
+        <w:rPr>
+          <w:rFonts w:ascii="Microsoft YaHei" w:eastAsia="Microsoft YaHei" w:hAnsi="Microsoft YaHei" w:hint="eastAsia"/>
+        </w:rPr>
+        <w:t>需要给其他成员</w:t>
+      </w:r>
+      <w:r>
+        <w:rPr>
+          <w:rFonts w:ascii="Microsoft YaHei" w:eastAsia="Microsoft YaHei" w:hAnsi="Microsoft YaHei"/>
+        </w:rPr>
+        <w:t>买一杯饮料。</w:t>
       </w:r>
     </w:p>
     <w:p>
@@ -4402,7 +4599,7 @@
           <w:szCs w:val="48"/>
         </w:rPr>
       </w:pPr>
-      <w:bookmarkStart w:id="10" w:name="_Toc477545357"/>
+      <w:bookmarkStart w:id="10" w:name="_Toc477615644"/>
       <w:r>
         <w:rPr>
           <w:rFonts w:hint="eastAsia"/>
@@ -4433,7 +4630,41 @@
         <w:rPr>
           <w:rFonts w:ascii="Microsoft YaHei" w:eastAsia="Microsoft YaHei" w:hAnsi="Microsoft YaHei" w:hint="eastAsia"/>
         </w:rPr>
-        <w:t>采用的版本控制工具为统一的gitlab，使用git进行远端和本地仓库的管理</w:t>
+        <w:t>采用的版本控制工具为统一的</w:t>
+      </w:r>
+      <w:proofErr w:type="spellStart"/>
+      <w:r>
+        <w:rPr>
+          <w:rFonts w:ascii="Microsoft YaHei" w:eastAsia="Microsoft YaHei" w:hAnsi="Microsoft YaHei"/>
+        </w:rPr>
+        <w:t>GitLab</w:t>
+      </w:r>
+      <w:proofErr w:type="spellEnd"/>
+      <w:r>
+        <w:rPr>
+          <w:rFonts w:ascii="Microsoft YaHei" w:eastAsia="Microsoft YaHei" w:hAnsi="Microsoft YaHei" w:hint="eastAsia"/>
+        </w:rPr>
+        <w:t>，使用</w:t>
+      </w:r>
+      <w:proofErr w:type="spellStart"/>
+      <w:r>
+        <w:rPr>
+          <w:rFonts w:ascii="Microsoft YaHei" w:eastAsia="Microsoft YaHei" w:hAnsi="Microsoft YaHei" w:hint="eastAsia"/>
+        </w:rPr>
+        <w:t>git</w:t>
+      </w:r>
+      <w:proofErr w:type="spellEnd"/>
+      <w:r>
+        <w:rPr>
+          <w:rFonts w:ascii="Microsoft YaHei" w:eastAsia="Microsoft YaHei" w:hAnsi="Microsoft YaHei" w:hint="eastAsia"/>
+        </w:rPr>
+        <w:t>进行远端和本地仓库的管理</w:t>
+      </w:r>
+      <w:r>
+        <w:rPr>
+          <w:rFonts w:ascii="Microsoft YaHei" w:eastAsia="Microsoft YaHei" w:hAnsi="Microsoft YaHei"/>
+        </w:rPr>
+        <w:t>。</w:t>
       </w:r>
     </w:p>
     <w:p>
@@ -4455,7 +4686,19 @@
         <w:rPr>
           <w:rFonts w:ascii="Microsoft YaHei" w:eastAsia="Microsoft YaHei" w:hAnsi="Microsoft YaHei"/>
         </w:rPr>
-        <w:t>每次提交要尽可能详细的写提交注释</w:t>
+        <w:t>每次提交要尽可能详细的写提交</w:t>
+      </w:r>
+      <w:r>
+        <w:rPr>
+          <w:rFonts w:ascii="Microsoft YaHei" w:eastAsia="Microsoft YaHei" w:hAnsi="Microsoft YaHei" w:hint="eastAsia"/>
+        </w:rPr>
+        <w:t>原因</w:t>
+      </w:r>
+      <w:r>
+        <w:rPr>
+          <w:rFonts w:ascii="Microsoft YaHei" w:eastAsia="Microsoft YaHei" w:hAnsi="Microsoft YaHei"/>
+        </w:rPr>
+        <w:t>。</w:t>
       </w:r>
     </w:p>
     <w:p>
@@ -4497,6 +4740,14 @@
         </w:rPr>
         <w:t>push到远端仓库</w:t>
       </w:r>
+      <w:r>
+        <w:rPr>
+          <w:rFonts w:ascii="Microsoft YaHei" w:eastAsia="Microsoft YaHei" w:hAnsi="Microsoft YaHei"/>
+        </w:rPr>
+        <w:t>。</w:t>
+      </w:r>
+      <w:bookmarkStart w:id="11" w:name="_GoBack"/>
+      <w:bookmarkEnd w:id="11"/>
     </w:p>
     <w:p>
       <w:r>
@@ -4515,7 +4766,7 @@
           <w:szCs w:val="48"/>
         </w:rPr>
       </w:pPr>
-      <w:bookmarkStart w:id="11" w:name="_Toc477545358"/>
+      <w:bookmarkStart w:id="12" w:name="_Toc477615645"/>
       <w:r>
         <w:rPr>
           <w:rFonts w:hint="eastAsia"/>
@@ -4525,7 +4776,7 @@
         <w:lastRenderedPageBreak/>
         <w:t>项目启动会议报告</w:t>
       </w:r>
-      <w:bookmarkEnd w:id="11"/>
+      <w:bookmarkEnd w:id="12"/>
     </w:p>
     <w:p>
       <w:pPr>
@@ -4540,7 +4791,7 @@
           <w:szCs w:val="36"/>
         </w:rPr>
       </w:pPr>
-      <w:bookmarkStart w:id="12" w:name="_Toc477545359"/>
+      <w:bookmarkStart w:id="13" w:name="_Toc477615646"/>
       <w:r>
         <w:rPr>
           <w:rFonts w:ascii="华文宋体" w:eastAsia="华文宋体" w:hAnsi="华文宋体" w:hint="eastAsia"/>
@@ -4549,7 +4800,7 @@
         </w:rPr>
         <w:t>项目描述</w:t>
       </w:r>
-      <w:bookmarkEnd w:id="12"/>
+      <w:bookmarkEnd w:id="13"/>
     </w:p>
     <w:p>
       <w:pPr>
@@ -4594,6 +4845,7 @@
         </w:rPr>
         <w:t>系统</w:t>
       </w:r>
+      <w:proofErr w:type="spellStart"/>
       <w:r>
         <w:rPr>
           <w:rFonts w:ascii="Microsoft YaHei" w:eastAsia="Microsoft YaHei" w:hAnsi="Microsoft YaHei"/>
@@ -4601,6 +4853,7 @@
         </w:rPr>
         <w:t>Quantourist</w:t>
       </w:r>
+      <w:proofErr w:type="spellEnd"/>
       <w:r>
         <w:rPr>
           <w:rFonts w:ascii="Microsoft YaHei" w:eastAsia="Microsoft YaHei" w:hAnsi="Microsoft YaHei" w:hint="eastAsia"/>
@@ -4685,7 +4938,7 @@
           <w:szCs w:val="36"/>
         </w:rPr>
       </w:pPr>
-      <w:bookmarkStart w:id="13" w:name="_Toc477545360"/>
+      <w:bookmarkStart w:id="14" w:name="_Toc477615647"/>
       <w:r>
         <w:rPr>
           <w:rFonts w:ascii="华文宋体" w:eastAsia="华文宋体" w:hAnsi="华文宋体" w:hint="eastAsia"/>
@@ -4694,7 +4947,7 @@
         </w:rPr>
         <w:t>项目目标</w:t>
       </w:r>
-      <w:bookmarkEnd w:id="13"/>
+      <w:bookmarkEnd w:id="14"/>
     </w:p>
     <w:p>
       <w:pPr>
@@ -4757,6 +5010,12 @@
           <w:rFonts w:ascii="Microsoft YaHei" w:eastAsia="Microsoft YaHei" w:hAnsi="Microsoft YaHei"/>
         </w:rPr>
         <w:t>或者有比较新颖的展现图表等方式</w:t>
+      </w:r>
+      <w:r>
+        <w:rPr>
+          <w:rFonts w:ascii="Microsoft YaHei" w:eastAsia="Microsoft YaHei" w:hAnsi="Microsoft YaHei"/>
+        </w:rPr>
+        <w:t>。</w:t>
       </w:r>
     </w:p>
     <w:p>
@@ -4772,7 +5031,7 @@
           <w:szCs w:val="36"/>
         </w:rPr>
       </w:pPr>
-      <w:bookmarkStart w:id="14" w:name="_Toc477545361"/>
+      <w:bookmarkStart w:id="15" w:name="_Toc477615648"/>
       <w:r>
         <w:rPr>
           <w:rFonts w:ascii="华文宋体" w:eastAsia="华文宋体" w:hAnsi="华文宋体" w:hint="eastAsia"/>
@@ -4781,7 +5040,7 @@
         </w:rPr>
         <w:t>交付产物</w:t>
       </w:r>
-      <w:bookmarkEnd w:id="14"/>
+      <w:bookmarkEnd w:id="15"/>
     </w:p>
     <w:p>
       <w:pPr>
@@ -4789,13 +5048,13 @@
         <w:spacing w:before="100" w:beforeAutospacing="1"/>
         <w:ind w:left="480" w:firstLineChars="0" w:firstLine="0"/>
         <w:rPr>
+          <w:rFonts w:ascii="Microsoft YaHei" w:eastAsia="Microsoft YaHei" w:hAnsi="Microsoft YaHei"/>
+        </w:rPr>
+      </w:pPr>
+      <w:r>
+        <w:rPr>
           <w:rFonts w:ascii="Microsoft YaHei" w:eastAsia="Microsoft YaHei" w:hAnsi="Microsoft YaHei" w:hint="eastAsia"/>
         </w:rPr>
-      </w:pPr>
-      <w:r>
-        <w:rPr>
-          <w:rFonts w:ascii="Microsoft YaHei" w:eastAsia="Microsoft YaHei" w:hAnsi="Microsoft YaHei" w:hint="eastAsia"/>
-        </w:rPr>
         <w:t>基于Ja</w:t>
       </w:r>
       <w:r>
@@ -4803,6 +5062,12 @@
           <w:rFonts w:ascii="Microsoft YaHei" w:eastAsia="Microsoft YaHei" w:hAnsi="Microsoft YaHei"/>
         </w:rPr>
         <w:t>va Applet的股票分析展现软件</w:t>
+      </w:r>
+      <w:r>
+        <w:rPr>
+          <w:rFonts w:ascii="Microsoft YaHei" w:eastAsia="Microsoft YaHei" w:hAnsi="Microsoft YaHei"/>
+        </w:rPr>
+        <w:t>。</w:t>
       </w:r>
     </w:p>
     <w:p>
@@ -4818,7 +5083,7 @@
           <w:szCs w:val="36"/>
         </w:rPr>
       </w:pPr>
-      <w:bookmarkStart w:id="15" w:name="_Toc477545362"/>
+      <w:bookmarkStart w:id="16" w:name="_Toc477615649"/>
       <w:r>
         <w:rPr>
           <w:rFonts w:ascii="华文宋体" w:eastAsia="华文宋体" w:hAnsi="华文宋体" w:hint="eastAsia"/>
@@ -4827,7 +5092,7 @@
         </w:rPr>
         <w:t>项目假设</w:t>
       </w:r>
-      <w:bookmarkEnd w:id="15"/>
+      <w:bookmarkEnd w:id="16"/>
     </w:p>
     <w:p>
       <w:pPr>
@@ -4929,7 +5194,21 @@
         <w:rPr>
           <w:rFonts w:ascii="Microsoft YaHei" w:eastAsia="Microsoft YaHei" w:hAnsi="Microsoft YaHei"/>
         </w:rPr>
-        <w:t>CON6：将工程行为尽可能地记录在Gitlab上</w:t>
+        <w:t>CON6：将工程行为尽可能地记录在</w:t>
+      </w:r>
+      <w:proofErr w:type="spellStart"/>
+      <w:r>
+        <w:rPr>
+          <w:rFonts w:ascii="Microsoft YaHei" w:eastAsia="Microsoft YaHei" w:hAnsi="Microsoft YaHei"/>
+        </w:rPr>
+        <w:t>Gitlab</w:t>
+      </w:r>
+      <w:proofErr w:type="spellEnd"/>
+      <w:r>
+        <w:rPr>
+          <w:rFonts w:ascii="Microsoft YaHei" w:eastAsia="Microsoft YaHei" w:hAnsi="Microsoft YaHei"/>
+        </w:rPr>
+        <w:t>上</w:t>
       </w:r>
     </w:p>
     <w:p>
@@ -4952,7 +5231,7 @@
     <w:p>
       <w:pPr>
         <w:rPr>
-          <w:rFonts w:ascii="SimSun" w:eastAsia="SimSun" w:hAnsi="SimSun" w:hint="eastAsia"/>
+          <w:rFonts w:ascii="SimSun" w:eastAsia="SimSun" w:hAnsi="SimSun"/>
         </w:rPr>
       </w:pPr>
       <w:r>
@@ -4974,7 +5253,7 @@
           <w:szCs w:val="48"/>
         </w:rPr>
       </w:pPr>
-      <w:bookmarkStart w:id="16" w:name="_Toc477545363"/>
+      <w:bookmarkStart w:id="17" w:name="_Toc477615650"/>
       <w:r>
         <w:rPr>
           <w:rFonts w:hint="eastAsia"/>
@@ -4984,7 +5263,7 @@
         <w:lastRenderedPageBreak/>
         <w:t>项目初步计划</w:t>
       </w:r>
-      <w:bookmarkEnd w:id="16"/>
+      <w:bookmarkEnd w:id="17"/>
     </w:p>
     <w:p>
       <w:pPr>
@@ -5019,6 +5298,12 @@
         </w:rPr>
         <w:t>周</w:t>
       </w:r>
+      <w:r>
+        <w:rPr>
+          <w:rFonts w:ascii="微软雅黑" w:eastAsia="微软雅黑" w:hAnsi="微软雅黑"/>
+        </w:rPr>
+        <w:t>。</w:t>
+      </w:r>
     </w:p>
     <w:p>
       <w:pPr>
@@ -5095,6 +5380,12 @@
         </w:rPr>
         <w:t>周</w:t>
       </w:r>
+      <w:r>
+        <w:rPr>
+          <w:rFonts w:ascii="微软雅黑" w:eastAsia="微软雅黑" w:hAnsi="微软雅黑"/>
+        </w:rPr>
+        <w:t>。</w:t>
+      </w:r>
     </w:p>
     <w:p>
       <w:pPr>
@@ -5121,15 +5412,13 @@
         <w:rPr>
           <w:rFonts w:ascii="微软雅黑" w:eastAsia="微软雅黑" w:hAnsi="微软雅黑" w:hint="eastAsia"/>
         </w:rPr>
-        <w:t>：初</w:t>
-      </w:r>
-      <w:bookmarkStart w:id="17" w:name="_GoBack"/>
-      <w:bookmarkEnd w:id="17"/>
-      <w:r>
-        <w:rPr>
-          <w:rFonts w:ascii="微软雅黑" w:eastAsia="微软雅黑" w:hAnsi="微软雅黑" w:hint="eastAsia"/>
-        </w:rPr>
-        <w:t>期说明文档不够，最终项目范围不好界定，架构可能难以搭建股票知识的学习</w:t>
+        <w:t>：初期说明文档不够，最终项目范围不好界定，架构可能难以搭建股票知识的学习</w:t>
+      </w:r>
+      <w:r>
+        <w:rPr>
+          <w:rFonts w:ascii="微软雅黑" w:eastAsia="微软雅黑" w:hAnsi="微软雅黑"/>
+        </w:rPr>
+        <w:t>。</w:t>
       </w:r>
     </w:p>
     <w:sectPr>
@@ -8529,7 +8818,7 @@
 </file>
 
 <file path=customXml/itemProps1.xml><?xml version="1.0" encoding="utf-8"?>
-<ds:datastoreItem xmlns:ds="http://schemas.openxmlformats.org/officeDocument/2006/customXml" ds:itemID="{85454D20-8FCF-2C4D-A650-F65E6B862F7B}">
+<ds:datastoreItem xmlns:ds="http://schemas.openxmlformats.org/officeDocument/2006/customXml" ds:itemID="{34F3F177-C7B3-524A-8DBC-53EDF78A07BB}">
   <ds:schemaRefs>
     <ds:schemaRef ds:uri="http://schemas.openxmlformats.org/officeDocument/2006/bibliography"/>
   </ds:schemaRefs>

--- a/文档/word/迭代一/项目启动文档.docx
+++ b/文档/word/迭代一/项目启动文档.docx
@@ -68,7 +68,7 @@
             </w:rPr>
             <w:fldChar w:fldCharType="separate"/>
           </w:r>
-          <w:hyperlink w:anchor="_Toc477615634" w:history="1">
+          <w:hyperlink w:anchor="_Toc477629723" w:history="1">
             <w:r>
               <w:rPr>
                 <w:rStyle w:val="a8"/>
@@ -96,7 +96,7 @@
                 <w:noProof/>
                 <w:webHidden/>
               </w:rPr>
-              <w:instrText xml:space="preserve"> PAGEREF _Toc477615634 \h </w:instrText>
+              <w:instrText xml:space="preserve"> PAGEREF _Toc477629723 \h </w:instrText>
             </w:r>
             <w:r>
               <w:rPr>
@@ -143,7 +143,7 @@
               <w:szCs w:val="24"/>
             </w:rPr>
           </w:pPr>
-          <w:hyperlink w:anchor="_Toc477615635" w:history="1">
+          <w:hyperlink w:anchor="_Toc477629724" w:history="1">
             <w:r>
               <w:rPr>
                 <w:rStyle w:val="a8"/>
@@ -190,7 +190,7 @@
                 <w:noProof/>
                 <w:webHidden/>
               </w:rPr>
-              <w:instrText xml:space="preserve"> PAGEREF _Toc477615635 \h </w:instrText>
+              <w:instrText xml:space="preserve"> PAGEREF _Toc477629724 \h </w:instrText>
             </w:r>
             <w:r>
               <w:rPr>
@@ -236,7 +236,7 @@
               <w:szCs w:val="24"/>
             </w:rPr>
           </w:pPr>
-          <w:hyperlink w:anchor="_Toc477615636" w:history="1">
+          <w:hyperlink w:anchor="_Toc477629725" w:history="1">
             <w:r>
               <w:rPr>
                 <w:rStyle w:val="a8"/>
@@ -289,7 +289,7 @@
                 <w:noProof/>
                 <w:webHidden/>
               </w:rPr>
-              <w:instrText xml:space="preserve"> PAGEREF _Toc477615636 \h </w:instrText>
+              <w:instrText xml:space="preserve"> PAGEREF _Toc477629725 \h </w:instrText>
             </w:r>
             <w:r>
               <w:rPr>
@@ -335,7 +335,7 @@
               <w:szCs w:val="24"/>
             </w:rPr>
           </w:pPr>
-          <w:hyperlink w:anchor="_Toc477615637" w:history="1">
+          <w:hyperlink w:anchor="_Toc477629726" w:history="1">
             <w:r>
               <w:rPr>
                 <w:rStyle w:val="a8"/>
@@ -381,7 +381,7 @@
                 <w:noProof/>
                 <w:webHidden/>
               </w:rPr>
-              <w:instrText xml:space="preserve"> PAGEREF _Toc477615637 \h </w:instrText>
+              <w:instrText xml:space="preserve"> PAGEREF _Toc477629726 \h </w:instrText>
             </w:r>
             <w:r>
               <w:rPr>
@@ -428,7 +428,7 @@
               <w:szCs w:val="24"/>
             </w:rPr>
           </w:pPr>
-          <w:hyperlink w:anchor="_Toc477615638" w:history="1">
+          <w:hyperlink w:anchor="_Toc477629727" w:history="1">
             <w:r>
               <w:rPr>
                 <w:rStyle w:val="a8"/>
@@ -475,7 +475,7 @@
                 <w:noProof/>
                 <w:webHidden/>
               </w:rPr>
-              <w:instrText xml:space="preserve"> PAGEREF _Toc477615638 \h </w:instrText>
+              <w:instrText xml:space="preserve"> PAGEREF _Toc477629727 \h </w:instrText>
             </w:r>
             <w:r>
               <w:rPr>
@@ -521,7 +521,7 @@
               <w:szCs w:val="24"/>
             </w:rPr>
           </w:pPr>
-          <w:hyperlink w:anchor="_Toc477615639" w:history="1">
+          <w:hyperlink w:anchor="_Toc477629728" w:history="1">
             <w:r>
               <w:rPr>
                 <w:rStyle w:val="a8"/>
@@ -567,7 +567,7 @@
                 <w:noProof/>
                 <w:webHidden/>
               </w:rPr>
-              <w:instrText xml:space="preserve"> PAGEREF _Toc477615639 \h </w:instrText>
+              <w:instrText xml:space="preserve"> PAGEREF _Toc477629728 \h </w:instrText>
             </w:r>
             <w:r>
               <w:rPr>
@@ -613,7 +613,7 @@
               <w:szCs w:val="24"/>
             </w:rPr>
           </w:pPr>
-          <w:hyperlink w:anchor="_Toc477615640" w:history="1">
+          <w:hyperlink w:anchor="_Toc477629729" w:history="1">
             <w:r>
               <w:rPr>
                 <w:rStyle w:val="a8"/>
@@ -659,7 +659,7 @@
                 <w:noProof/>
                 <w:webHidden/>
               </w:rPr>
-              <w:instrText xml:space="preserve"> PAGEREF _Toc477615640 \h </w:instrText>
+              <w:instrText xml:space="preserve"> PAGEREF _Toc477629729 \h </w:instrText>
             </w:r>
             <w:r>
               <w:rPr>
@@ -706,7 +706,7 @@
               <w:szCs w:val="24"/>
             </w:rPr>
           </w:pPr>
-          <w:hyperlink w:anchor="_Toc477615641" w:history="1">
+          <w:hyperlink w:anchor="_Toc477629730" w:history="1">
             <w:r>
               <w:rPr>
                 <w:rStyle w:val="a8"/>
@@ -753,7 +753,7 @@
                 <w:noProof/>
                 <w:webHidden/>
               </w:rPr>
-              <w:instrText xml:space="preserve"> PAGEREF _Toc477615641 \h </w:instrText>
+              <w:instrText xml:space="preserve"> PAGEREF _Toc477629730 \h </w:instrText>
             </w:r>
             <w:r>
               <w:rPr>
@@ -799,7 +799,7 @@
               <w:szCs w:val="24"/>
             </w:rPr>
           </w:pPr>
-          <w:hyperlink w:anchor="_Toc477615642" w:history="1">
+          <w:hyperlink w:anchor="_Toc477629731" w:history="1">
             <w:r>
               <w:rPr>
                 <w:rStyle w:val="a8"/>
@@ -845,7 +845,7 @@
                 <w:noProof/>
                 <w:webHidden/>
               </w:rPr>
-              <w:instrText xml:space="preserve"> PAGEREF _Toc477615642 \h </w:instrText>
+              <w:instrText xml:space="preserve"> PAGEREF _Toc477629731 \h </w:instrText>
             </w:r>
             <w:r>
               <w:rPr>
@@ -891,7 +891,7 @@
               <w:szCs w:val="24"/>
             </w:rPr>
           </w:pPr>
-          <w:hyperlink w:anchor="_Toc477615643" w:history="1">
+          <w:hyperlink w:anchor="_Toc477629732" w:history="1">
             <w:r>
               <w:rPr>
                 <w:rStyle w:val="a8"/>
@@ -937,7 +937,7 @@
                 <w:noProof/>
                 <w:webHidden/>
               </w:rPr>
-              <w:instrText xml:space="preserve"> PAGEREF _Toc477615643 \h </w:instrText>
+              <w:instrText xml:space="preserve"> PAGEREF _Toc477629732 \h </w:instrText>
             </w:r>
             <w:r>
               <w:rPr>
@@ -984,7 +984,7 @@
               <w:szCs w:val="24"/>
             </w:rPr>
           </w:pPr>
-          <w:hyperlink w:anchor="_Toc477615644" w:history="1">
+          <w:hyperlink w:anchor="_Toc477629733" w:history="1">
             <w:r>
               <w:rPr>
                 <w:rStyle w:val="a8"/>
@@ -1031,7 +1031,7 @@
                 <w:noProof/>
                 <w:webHidden/>
               </w:rPr>
-              <w:instrText xml:space="preserve"> PAGEREF _Toc477615644 \h </w:instrText>
+              <w:instrText xml:space="preserve"> PAGEREF _Toc477629733 \h </w:instrText>
             </w:r>
             <w:r>
               <w:rPr>
@@ -1078,7 +1078,7 @@
               <w:szCs w:val="24"/>
             </w:rPr>
           </w:pPr>
-          <w:hyperlink w:anchor="_Toc477615645" w:history="1">
+          <w:hyperlink w:anchor="_Toc477629734" w:history="1">
             <w:r>
               <w:rPr>
                 <w:rStyle w:val="a8"/>
@@ -1125,7 +1125,7 @@
                 <w:noProof/>
                 <w:webHidden/>
               </w:rPr>
-              <w:instrText xml:space="preserve"> PAGEREF _Toc477615645 \h </w:instrText>
+              <w:instrText xml:space="preserve"> PAGEREF _Toc477629734 \h </w:instrText>
             </w:r>
             <w:r>
               <w:rPr>
@@ -1171,7 +1171,7 @@
               <w:szCs w:val="24"/>
             </w:rPr>
           </w:pPr>
-          <w:hyperlink w:anchor="_Toc477615646" w:history="1">
+          <w:hyperlink w:anchor="_Toc477629735" w:history="1">
             <w:r>
               <w:rPr>
                 <w:rStyle w:val="a8"/>
@@ -1217,7 +1217,7 @@
                 <w:noProof/>
                 <w:webHidden/>
               </w:rPr>
-              <w:instrText xml:space="preserve"> PAGEREF _Toc477615646 \h </w:instrText>
+              <w:instrText xml:space="preserve"> PAGEREF _Toc477629735 \h </w:instrText>
             </w:r>
             <w:r>
               <w:rPr>
@@ -1263,7 +1263,7 @@
               <w:szCs w:val="24"/>
             </w:rPr>
           </w:pPr>
-          <w:hyperlink w:anchor="_Toc477615647" w:history="1">
+          <w:hyperlink w:anchor="_Toc477629736" w:history="1">
             <w:r>
               <w:rPr>
                 <w:rStyle w:val="a8"/>
@@ -1309,7 +1309,7 @@
                 <w:noProof/>
                 <w:webHidden/>
               </w:rPr>
-              <w:instrText xml:space="preserve"> PAGEREF _Toc477615647 \h </w:instrText>
+              <w:instrText xml:space="preserve"> PAGEREF _Toc477629736 \h </w:instrText>
             </w:r>
             <w:r>
               <w:rPr>
@@ -1355,7 +1355,7 @@
               <w:szCs w:val="24"/>
             </w:rPr>
           </w:pPr>
-          <w:hyperlink w:anchor="_Toc477615648" w:history="1">
+          <w:hyperlink w:anchor="_Toc477629737" w:history="1">
             <w:r>
               <w:rPr>
                 <w:rStyle w:val="a8"/>
@@ -1401,7 +1401,7 @@
                 <w:noProof/>
                 <w:webHidden/>
               </w:rPr>
-              <w:instrText xml:space="preserve"> PAGEREF _Toc477615648 \h </w:instrText>
+              <w:instrText xml:space="preserve"> PAGEREF _Toc477629737 \h </w:instrText>
             </w:r>
             <w:r>
               <w:rPr>
@@ -1447,7 +1447,7 @@
               <w:szCs w:val="24"/>
             </w:rPr>
           </w:pPr>
-          <w:hyperlink w:anchor="_Toc477615649" w:history="1">
+          <w:hyperlink w:anchor="_Toc477629738" w:history="1">
             <w:r>
               <w:rPr>
                 <w:rStyle w:val="a8"/>
@@ -1493,7 +1493,7 @@
                 <w:noProof/>
                 <w:webHidden/>
               </w:rPr>
-              <w:instrText xml:space="preserve"> PAGEREF _Toc477615649 \h </w:instrText>
+              <w:instrText xml:space="preserve"> PAGEREF _Toc477629738 \h </w:instrText>
             </w:r>
             <w:r>
               <w:rPr>
@@ -1540,7 +1540,7 @@
               <w:szCs w:val="24"/>
             </w:rPr>
           </w:pPr>
-          <w:hyperlink w:anchor="_Toc477615650" w:history="1">
+          <w:hyperlink w:anchor="_Toc477629739" w:history="1">
             <w:r>
               <w:rPr>
                 <w:rStyle w:val="a8"/>
@@ -1587,7 +1587,7 @@
                 <w:noProof/>
                 <w:webHidden/>
               </w:rPr>
-              <w:instrText xml:space="preserve"> PAGEREF _Toc477615650 \h </w:instrText>
+              <w:instrText xml:space="preserve"> PAGEREF _Toc477629739 \h </w:instrText>
             </w:r>
             <w:r>
               <w:rPr>
@@ -1648,7 +1648,7 @@
           <w:szCs w:val="48"/>
         </w:rPr>
       </w:pPr>
-      <w:bookmarkStart w:id="0" w:name="_Toc477615634"/>
+      <w:bookmarkStart w:id="0" w:name="_Toc477629723"/>
       <w:r>
         <w:rPr>
           <w:sz w:val="48"/>
@@ -1831,7 +1831,14 @@
                 <w:rFonts w:ascii="微软雅黑" w:eastAsia="微软雅黑" w:hAnsi="微软雅黑" w:cs="黑体" w:hint="eastAsia"/>
                 <w:szCs w:val="21"/>
               </w:rPr>
-              <w:t>2017/3/10</w:t>
+              <w:t>2017/3/</w:t>
+            </w:r>
+            <w:r>
+              <w:rPr>
+                <w:rFonts w:ascii="微软雅黑" w:eastAsia="微软雅黑" w:hAnsi="微软雅黑" w:cs="黑体" w:hint="eastAsia"/>
+                <w:szCs w:val="21"/>
+              </w:rPr>
+              <w:t>3</w:t>
             </w:r>
           </w:p>
         </w:tc>
@@ -1910,7 +1917,14 @@
                 <w:rFonts w:ascii="微软雅黑" w:eastAsia="微软雅黑" w:hAnsi="微软雅黑" w:cs="黑体" w:hint="eastAsia"/>
                 <w:szCs w:val="21"/>
               </w:rPr>
-              <w:t>2017/3/15</w:t>
+              <w:t>2017/3/</w:t>
+            </w:r>
+            <w:r>
+              <w:rPr>
+                <w:rFonts w:ascii="微软雅黑" w:eastAsia="微软雅黑" w:hAnsi="微软雅黑" w:cs="黑体" w:hint="eastAsia"/>
+                <w:szCs w:val="21"/>
+              </w:rPr>
+              <w:t>3</w:t>
             </w:r>
           </w:p>
         </w:tc>
@@ -2003,8 +2017,17 @@
                 <w:rFonts w:ascii="微软雅黑" w:eastAsia="微软雅黑" w:hAnsi="微软雅黑" w:cs="黑体"/>
                 <w:szCs w:val="21"/>
               </w:rPr>
-              <w:t>2017/3/17</w:t>
-            </w:r>
+              <w:t>2017/3/1</w:t>
+            </w:r>
+            <w:r>
+              <w:rPr>
+                <w:rFonts w:ascii="微软雅黑" w:eastAsia="微软雅黑" w:hAnsi="微软雅黑" w:cs="黑体"/>
+                <w:szCs w:val="21"/>
+              </w:rPr>
+              <w:t>8</w:t>
+            </w:r>
+            <w:bookmarkStart w:id="1" w:name="_GoBack"/>
+            <w:bookmarkEnd w:id="1"/>
           </w:p>
         </w:tc>
         <w:tc>
@@ -2090,7 +2113,7 @@
           <w:szCs w:val="48"/>
         </w:rPr>
       </w:pPr>
-      <w:bookmarkStart w:id="1" w:name="_Toc477615635"/>
+      <w:bookmarkStart w:id="2" w:name="_Toc477629724"/>
       <w:r>
         <w:rPr>
           <w:rFonts w:hint="eastAsia"/>
@@ -2100,7 +2123,7 @@
         <w:lastRenderedPageBreak/>
         <w:t>团队基本信息</w:t>
       </w:r>
-      <w:bookmarkEnd w:id="1"/>
+      <w:bookmarkEnd w:id="2"/>
     </w:p>
     <w:p>
       <w:pPr>
@@ -2115,7 +2138,7 @@
           <w:szCs w:val="36"/>
         </w:rPr>
       </w:pPr>
-      <w:bookmarkStart w:id="2" w:name="_Toc477615636"/>
+      <w:bookmarkStart w:id="3" w:name="_Toc477629725"/>
       <w:r>
         <w:rPr>
           <w:rFonts w:ascii="华文宋体" w:eastAsia="华文宋体" w:hAnsi="华文宋体" w:hint="eastAsia"/>
@@ -2132,7 +2155,7 @@
         </w:rPr>
         <w:t>ASI</w:t>
       </w:r>
-      <w:bookmarkEnd w:id="2"/>
+      <w:bookmarkEnd w:id="3"/>
     </w:p>
     <w:p>
       <w:pPr>
@@ -2147,7 +2170,7 @@
           <w:szCs w:val="36"/>
         </w:rPr>
       </w:pPr>
-      <w:bookmarkStart w:id="3" w:name="_Toc477615637"/>
+      <w:bookmarkStart w:id="4" w:name="_Toc477629726"/>
       <w:r>
         <w:rPr>
           <w:rFonts w:ascii="华文宋体" w:eastAsia="华文宋体" w:hAnsi="华文宋体" w:hint="eastAsia"/>
@@ -2156,7 +2179,7 @@
         </w:rPr>
         <w:t>团队组成人员</w:t>
       </w:r>
-      <w:bookmarkEnd w:id="3"/>
+      <w:bookmarkEnd w:id="4"/>
     </w:p>
     <w:tbl>
       <w:tblPr>
@@ -2750,7 +2773,7 @@
           <w:szCs w:val="48"/>
         </w:rPr>
       </w:pPr>
-      <w:bookmarkStart w:id="4" w:name="_Toc477615638"/>
+      <w:bookmarkStart w:id="5" w:name="_Toc477629727"/>
       <w:r>
         <w:rPr>
           <w:rFonts w:hint="eastAsia"/>
@@ -2760,7 +2783,7 @@
         <w:lastRenderedPageBreak/>
         <w:t>团队建设</w:t>
       </w:r>
-      <w:bookmarkEnd w:id="4"/>
+      <w:bookmarkEnd w:id="5"/>
     </w:p>
     <w:p>
       <w:pPr>
@@ -2775,7 +2798,7 @@
           <w:szCs w:val="36"/>
         </w:rPr>
       </w:pPr>
-      <w:bookmarkStart w:id="5" w:name="_Toc477615639"/>
+      <w:bookmarkStart w:id="6" w:name="_Toc477629728"/>
       <w:r>
         <w:rPr>
           <w:rFonts w:ascii="华文宋体" w:eastAsia="华文宋体" w:hAnsi="华文宋体" w:hint="eastAsia"/>
@@ -2784,7 +2807,7 @@
         </w:rPr>
         <w:t>成员通讯表</w:t>
       </w:r>
-      <w:bookmarkEnd w:id="5"/>
+      <w:bookmarkEnd w:id="6"/>
     </w:p>
     <w:tbl>
       <w:tblPr>
@@ -3336,7 +3359,7 @@
           <w:szCs w:val="36"/>
         </w:rPr>
       </w:pPr>
-      <w:bookmarkStart w:id="6" w:name="_Toc477615640"/>
+      <w:bookmarkStart w:id="7" w:name="_Toc477629729"/>
       <w:r>
         <w:rPr>
           <w:rFonts w:ascii="华文宋体" w:eastAsia="华文宋体" w:hAnsi="华文宋体" w:hint="eastAsia"/>
@@ -3345,7 +3368,7 @@
         </w:rPr>
         <w:t>工作时间表</w:t>
       </w:r>
-      <w:bookmarkEnd w:id="6"/>
+      <w:bookmarkEnd w:id="7"/>
     </w:p>
     <w:tbl>
       <w:tblPr>
@@ -4185,7 +4208,7 @@
           <w:szCs w:val="48"/>
         </w:rPr>
       </w:pPr>
-      <w:bookmarkStart w:id="7" w:name="_Toc477615641"/>
+      <w:bookmarkStart w:id="8" w:name="_Toc477629730"/>
       <w:r>
         <w:rPr>
           <w:rFonts w:hint="eastAsia"/>
@@ -4195,7 +4218,7 @@
         <w:lastRenderedPageBreak/>
         <w:t>团队沟通</w:t>
       </w:r>
-      <w:bookmarkEnd w:id="7"/>
+      <w:bookmarkEnd w:id="8"/>
     </w:p>
     <w:p>
       <w:pPr>
@@ -4210,7 +4233,7 @@
           <w:szCs w:val="36"/>
         </w:rPr>
       </w:pPr>
-      <w:bookmarkStart w:id="8" w:name="_Toc477615642"/>
+      <w:bookmarkStart w:id="9" w:name="_Toc477629731"/>
       <w:r>
         <w:rPr>
           <w:rFonts w:ascii="华文宋体" w:eastAsia="华文宋体" w:hAnsi="华文宋体" w:hint="eastAsia"/>
@@ -4219,7 +4242,7 @@
         </w:rPr>
         <w:t>沟通计划</w:t>
       </w:r>
-      <w:bookmarkEnd w:id="8"/>
+      <w:bookmarkEnd w:id="9"/>
     </w:p>
     <w:p>
       <w:pPr>
@@ -4322,7 +4345,7 @@
           <w:szCs w:val="36"/>
         </w:rPr>
       </w:pPr>
-      <w:bookmarkStart w:id="9" w:name="_Toc477615643"/>
+      <w:bookmarkStart w:id="10" w:name="_Toc477629732"/>
       <w:r>
         <w:rPr>
           <w:rFonts w:ascii="华文宋体" w:eastAsia="华文宋体" w:hAnsi="华文宋体" w:hint="eastAsia"/>
@@ -4331,7 +4354,7 @@
         </w:rPr>
         <w:t>沟通规范</w:t>
       </w:r>
-      <w:bookmarkEnd w:id="9"/>
+      <w:bookmarkEnd w:id="10"/>
     </w:p>
     <w:p>
       <w:pPr>
@@ -4436,16 +4459,8 @@
         <w:rPr>
           <w:rFonts w:ascii="Microsoft YaHei" w:eastAsia="Microsoft YaHei" w:hAnsi="Microsoft YaHei" w:hint="eastAsia"/>
         </w:rPr>
-        <w:t>在使用</w:t>
-      </w:r>
-      <w:proofErr w:type="spellStart"/>
-      <w:r>
-        <w:rPr>
-          <w:rFonts w:ascii="Microsoft YaHei" w:eastAsia="Microsoft YaHei" w:hAnsi="Microsoft YaHei" w:hint="eastAsia"/>
-        </w:rPr>
-        <w:t>git</w:t>
-      </w:r>
-      <w:proofErr w:type="spellEnd"/>
+        <w:t>在使用git</w:t>
+      </w:r>
       <w:r>
         <w:rPr>
           <w:rFonts w:ascii="Microsoft YaHei" w:eastAsia="Microsoft YaHei" w:hAnsi="Microsoft YaHei" w:hint="eastAsia"/>
@@ -4599,7 +4614,7 @@
           <w:szCs w:val="48"/>
         </w:rPr>
       </w:pPr>
-      <w:bookmarkStart w:id="10" w:name="_Toc477615644"/>
+      <w:bookmarkStart w:id="11" w:name="_Toc477629733"/>
       <w:r>
         <w:rPr>
           <w:rFonts w:hint="eastAsia"/>
@@ -4609,7 +4624,7 @@
         <w:lastRenderedPageBreak/>
         <w:t>版本控制规则</w:t>
       </w:r>
-      <w:bookmarkEnd w:id="10"/>
+      <w:bookmarkEnd w:id="11"/>
     </w:p>
     <w:p>
       <w:pPr>
@@ -4632,33 +4647,17 @@
         </w:rPr>
         <w:t>采用的版本控制工具为统一的</w:t>
       </w:r>
-      <w:proofErr w:type="spellStart"/>
       <w:r>
         <w:rPr>
           <w:rFonts w:ascii="Microsoft YaHei" w:eastAsia="Microsoft YaHei" w:hAnsi="Microsoft YaHei"/>
         </w:rPr>
         <w:t>GitLab</w:t>
       </w:r>
-      <w:proofErr w:type="spellEnd"/>
       <w:r>
         <w:rPr>
           <w:rFonts w:ascii="Microsoft YaHei" w:eastAsia="Microsoft YaHei" w:hAnsi="Microsoft YaHei" w:hint="eastAsia"/>
         </w:rPr>
-        <w:t>，使用</w:t>
-      </w:r>
-      <w:proofErr w:type="spellStart"/>
-      <w:r>
-        <w:rPr>
-          <w:rFonts w:ascii="Microsoft YaHei" w:eastAsia="Microsoft YaHei" w:hAnsi="Microsoft YaHei" w:hint="eastAsia"/>
-        </w:rPr>
-        <w:t>git</w:t>
-      </w:r>
-      <w:proofErr w:type="spellEnd"/>
-      <w:r>
-        <w:rPr>
-          <w:rFonts w:ascii="Microsoft YaHei" w:eastAsia="Microsoft YaHei" w:hAnsi="Microsoft YaHei" w:hint="eastAsia"/>
-        </w:rPr>
-        <w:t>进行远端和本地仓库的管理</w:t>
+        <w:t>，使用git进行远端和本地仓库的管理</w:t>
       </w:r>
       <w:r>
         <w:rPr>
@@ -4746,8 +4745,6 @@
         </w:rPr>
         <w:t>。</w:t>
       </w:r>
-      <w:bookmarkStart w:id="11" w:name="_GoBack"/>
-      <w:bookmarkEnd w:id="11"/>
     </w:p>
     <w:p>
       <w:r>
@@ -4766,7 +4763,7 @@
           <w:szCs w:val="48"/>
         </w:rPr>
       </w:pPr>
-      <w:bookmarkStart w:id="12" w:name="_Toc477615645"/>
+      <w:bookmarkStart w:id="12" w:name="_Toc477629734"/>
       <w:r>
         <w:rPr>
           <w:rFonts w:hint="eastAsia"/>
@@ -4791,7 +4788,7 @@
           <w:szCs w:val="36"/>
         </w:rPr>
       </w:pPr>
-      <w:bookmarkStart w:id="13" w:name="_Toc477615646"/>
+      <w:bookmarkStart w:id="13" w:name="_Toc477629735"/>
       <w:r>
         <w:rPr>
           <w:rFonts w:ascii="华文宋体" w:eastAsia="华文宋体" w:hAnsi="华文宋体" w:hint="eastAsia"/>
@@ -4845,7 +4842,6 @@
         </w:rPr>
         <w:t>系统</w:t>
       </w:r>
-      <w:proofErr w:type="spellStart"/>
       <w:r>
         <w:rPr>
           <w:rFonts w:ascii="Microsoft YaHei" w:eastAsia="Microsoft YaHei" w:hAnsi="Microsoft YaHei"/>
@@ -4853,7 +4849,6 @@
         </w:rPr>
         <w:t>Quantourist</w:t>
       </w:r>
-      <w:proofErr w:type="spellEnd"/>
       <w:r>
         <w:rPr>
           <w:rFonts w:ascii="Microsoft YaHei" w:eastAsia="Microsoft YaHei" w:hAnsi="Microsoft YaHei" w:hint="eastAsia"/>
@@ -4938,7 +4933,7 @@
           <w:szCs w:val="36"/>
         </w:rPr>
       </w:pPr>
-      <w:bookmarkStart w:id="14" w:name="_Toc477615647"/>
+      <w:bookmarkStart w:id="14" w:name="_Toc477629736"/>
       <w:r>
         <w:rPr>
           <w:rFonts w:ascii="华文宋体" w:eastAsia="华文宋体" w:hAnsi="华文宋体" w:hint="eastAsia"/>
@@ -5031,7 +5026,7 @@
           <w:szCs w:val="36"/>
         </w:rPr>
       </w:pPr>
-      <w:bookmarkStart w:id="15" w:name="_Toc477615648"/>
+      <w:bookmarkStart w:id="15" w:name="_Toc477629737"/>
       <w:r>
         <w:rPr>
           <w:rFonts w:ascii="华文宋体" w:eastAsia="华文宋体" w:hAnsi="华文宋体" w:hint="eastAsia"/>
@@ -5083,7 +5078,7 @@
           <w:szCs w:val="36"/>
         </w:rPr>
       </w:pPr>
-      <w:bookmarkStart w:id="16" w:name="_Toc477615649"/>
+      <w:bookmarkStart w:id="16" w:name="_Toc477629738"/>
       <w:r>
         <w:rPr>
           <w:rFonts w:ascii="华文宋体" w:eastAsia="华文宋体" w:hAnsi="华文宋体" w:hint="eastAsia"/>
@@ -5142,7 +5137,31 @@
         <w:rPr>
           <w:rFonts w:ascii="Microsoft YaHei" w:eastAsia="Microsoft YaHei" w:hAnsi="Microsoft YaHei"/>
         </w:rPr>
-        <w:t>CON3：迭代I II不允许使用数据库</w:t>
+        <w:t>CON3：迭代</w:t>
+      </w:r>
+      <w:r>
+        <w:rPr>
+          <w:rFonts w:ascii="Microsoft YaHei" w:eastAsia="Microsoft YaHei" w:hAnsi="Microsoft YaHei" w:hint="eastAsia"/>
+        </w:rPr>
+        <w:t>一</w:t>
+      </w:r>
+      <w:r>
+        <w:rPr>
+          <w:rFonts w:ascii="Microsoft YaHei" w:eastAsia="Microsoft YaHei" w:hAnsi="Microsoft YaHei"/>
+        </w:rPr>
+        <w:t>、</w:t>
+      </w:r>
+      <w:r>
+        <w:rPr>
+          <w:rFonts w:ascii="Microsoft YaHei" w:eastAsia="Microsoft YaHei" w:hAnsi="Microsoft YaHei" w:hint="eastAsia"/>
+        </w:rPr>
+        <w:t>迭代二</w:t>
+      </w:r>
+      <w:r>
+        <w:rPr>
+          <w:rFonts w:ascii="Microsoft YaHei" w:eastAsia="Microsoft YaHei" w:hAnsi="Microsoft YaHei"/>
+        </w:rPr>
+        <w:t>不允许使用数据库</w:t>
       </w:r>
     </w:p>
     <w:p>
@@ -5196,19 +5215,23 @@
         </w:rPr>
         <w:t>CON6：将工程行为尽可能地记录在</w:t>
       </w:r>
-      <w:proofErr w:type="spellStart"/>
       <w:r>
         <w:rPr>
           <w:rFonts w:ascii="Microsoft YaHei" w:eastAsia="Microsoft YaHei" w:hAnsi="Microsoft YaHei"/>
         </w:rPr>
-        <w:t>Gitlab</w:t>
-      </w:r>
-      <w:proofErr w:type="spellEnd"/>
+        <w:t>Git</w:t>
+      </w:r>
+      <w:r>
+        <w:rPr>
+          <w:rFonts w:ascii="Microsoft YaHei" w:eastAsia="Microsoft YaHei" w:hAnsi="Microsoft YaHei" w:hint="eastAsia"/>
+        </w:rPr>
+        <w:t>L</w:t>
+      </w:r>
       <w:r>
         <w:rPr>
           <w:rFonts w:ascii="Microsoft YaHei" w:eastAsia="Microsoft YaHei" w:hAnsi="Microsoft YaHei"/>
         </w:rPr>
-        <w:t>上</w:t>
+        <w:t>ab上</w:t>
       </w:r>
     </w:p>
     <w:p>
@@ -5253,7 +5276,7 @@
           <w:szCs w:val="48"/>
         </w:rPr>
       </w:pPr>
-      <w:bookmarkStart w:id="17" w:name="_Toc477615650"/>
+      <w:bookmarkStart w:id="17" w:name="_Toc477629739"/>
       <w:r>
         <w:rPr>
           <w:rFonts w:hint="eastAsia"/>
@@ -8549,6 +8572,33 @@
       </w:tcPr>
     </w:tblStylePr>
   </w:style>
+  <w:style w:type="paragraph" w:styleId="aa">
+    <w:name w:val="Balloon Text"/>
+    <w:basedOn w:val="a"/>
+    <w:link w:val="ab"/>
+    <w:uiPriority w:val="99"/>
+    <w:semiHidden/>
+    <w:unhideWhenUsed/>
+    <w:rsid w:val="00105F6C"/>
+    <w:rPr>
+      <w:rFonts w:ascii="Times New Roman" w:hAnsi="Times New Roman" w:cs="Times New Roman"/>
+      <w:sz w:val="18"/>
+      <w:szCs w:val="18"/>
+    </w:rPr>
+  </w:style>
+  <w:style w:type="character" w:customStyle="1" w:styleId="ab">
+    <w:name w:val="批注框文本字符"/>
+    <w:basedOn w:val="a0"/>
+    <w:link w:val="aa"/>
+    <w:uiPriority w:val="99"/>
+    <w:semiHidden/>
+    <w:rsid w:val="00105F6C"/>
+    <w:rPr>
+      <w:rFonts w:ascii="Times New Roman" w:hAnsi="Times New Roman" w:cs="Times New Roman"/>
+      <w:sz w:val="18"/>
+      <w:szCs w:val="18"/>
+    </w:rPr>
+  </w:style>
 </w:styles>
 </file>
 
@@ -8818,7 +8868,7 @@
 </file>
 
 <file path=customXml/itemProps1.xml><?xml version="1.0" encoding="utf-8"?>
-<ds:datastoreItem xmlns:ds="http://schemas.openxmlformats.org/officeDocument/2006/customXml" ds:itemID="{34F3F177-C7B3-524A-8DBC-53EDF78A07BB}">
+<ds:datastoreItem xmlns:ds="http://schemas.openxmlformats.org/officeDocument/2006/customXml" ds:itemID="{4F9280C5-7AF0-5A43-91AE-0D00A3DEBB9E}">
   <ds:schemaRefs>
     <ds:schemaRef ds:uri="http://schemas.openxmlformats.org/officeDocument/2006/bibliography"/>
   </ds:schemaRefs>
